--- a/Practical 10/21510045_HPC_LAB10.docx
+++ b/Practical 10/21510045_HPC_LAB10.docx
@@ -39,26 +39,17 @@
           <w:sz w:val="36"/>
           <w:szCs w:val="36"/>
         </w:rPr>
-        <w:t xml:space="preserve">Assignment No. </w:t>
-      </w:r>
-      <w:r>
+        <w:t>Assignment No. 10</w:t>
+      </w:r>
+    </w:p>
+    <w:p>
+      <w:pPr>
         <w:rPr>
           <w:b/>
           <w:bCs/>
           <w:sz w:val="36"/>
           <w:szCs w:val="36"/>
         </w:rPr>
-        <w:t>10</w:t>
-      </w:r>
-    </w:p>
-    <w:p>
-      <w:pPr>
-        <w:rPr>
-          <w:b/>
-          <w:bCs/>
-          <w:sz w:val="36"/>
-          <w:szCs w:val="36"/>
-        </w:rPr>
       </w:pPr>
     </w:p>
     <w:p>
@@ -301,7 +292,21 @@
         <w:rPr>
           <w:rFonts w:ascii="Cambria" w:eastAsia="Cambria" w:hAnsi="Cambria" w:cs="Cambria"/>
         </w:rPr>
-        <w:t>Execute the MPI program (Program A) with a fixed size broadcast. Plot the performance of the broadcast with varying numbers of processes (with constant messagesize). Explain the performance observed.</w:t>
+        <w:t xml:space="preserve">Execute the MPI program (Program A) with a fixed size broadcast. Plot the performance of the broadcast with varying numbers of processes (with constant </w:t>
+      </w:r>
+      <w:proofErr w:type="spellStart"/>
+      <w:r>
+        <w:rPr>
+          <w:rFonts w:ascii="Cambria" w:eastAsia="Cambria" w:hAnsi="Cambria" w:cs="Cambria"/>
+        </w:rPr>
+        <w:t>messagesize</w:t>
+      </w:r>
+      <w:proofErr w:type="spellEnd"/>
+      <w:r>
+        <w:rPr>
+          <w:rFonts w:ascii="Cambria" w:eastAsia="Cambria" w:hAnsi="Cambria" w:cs="Cambria"/>
+        </w:rPr>
+        <w:t>). Explain the performance observed.</w:t>
       </w:r>
     </w:p>
     <w:p>
@@ -426,7 +431,35 @@
         <w:rPr>
           <w:rFonts w:ascii="Cambria" w:hAnsi="Cambria"/>
         </w:rPr>
-        <w:t>: This function computes a 1D FFT on an array of complex numbers, which is used both for rows and columns of the data matrix. It can perform forward (isign = -1) and inverse (isign = 1) FFTs.</w:t>
+        <w:t>: This function computes a 1D FFT on an array of complex numbers, which is used both for rows and columns of the data matrix. It can perform forward (</w:t>
+      </w:r>
+      <w:proofErr w:type="spellStart"/>
+      <w:r>
+        <w:rPr>
+          <w:rFonts w:ascii="Cambria" w:hAnsi="Cambria"/>
+        </w:rPr>
+        <w:t>isign</w:t>
+      </w:r>
+      <w:proofErr w:type="spellEnd"/>
+      <w:r>
+        <w:rPr>
+          <w:rFonts w:ascii="Cambria" w:hAnsi="Cambria"/>
+        </w:rPr>
+        <w:t xml:space="preserve"> = -1) and inverse (</w:t>
+      </w:r>
+      <w:proofErr w:type="spellStart"/>
+      <w:r>
+        <w:rPr>
+          <w:rFonts w:ascii="Cambria" w:hAnsi="Cambria"/>
+        </w:rPr>
+        <w:t>isign</w:t>
+      </w:r>
+      <w:proofErr w:type="spellEnd"/>
+      <w:r>
+        <w:rPr>
+          <w:rFonts w:ascii="Cambria" w:hAnsi="Cambria"/>
+        </w:rPr>
+        <w:t xml:space="preserve"> = 1) FFTs.</w:t>
       </w:r>
     </w:p>
     <w:p>
@@ -441,6 +474,7 @@
           <w:tab w:val="left" w:pos="0"/>
         </w:tabs>
       </w:pPr>
+      <w:proofErr w:type="spellStart"/>
       <w:r>
         <w:rPr>
           <w:rStyle w:val="StrongEmphasis"/>
@@ -448,6 +482,7 @@
         </w:rPr>
         <w:t>getData</w:t>
       </w:r>
+      <w:proofErr w:type="spellEnd"/>
       <w:r>
         <w:rPr>
           <w:rFonts w:ascii="Cambria" w:hAnsi="Cambria"/>
@@ -493,6 +528,7 @@
           <w:tab w:val="left" w:pos="0"/>
         </w:tabs>
       </w:pPr>
+      <w:proofErr w:type="spellStart"/>
       <w:r>
         <w:rPr>
           <w:rStyle w:val="StrongEmphasis"/>
@@ -500,6 +536,7 @@
         </w:rPr>
         <w:t>mmpoint</w:t>
       </w:r>
+      <w:proofErr w:type="spellEnd"/>
       <w:r>
         <w:rPr>
           <w:rFonts w:ascii="Cambria" w:hAnsi="Cambria"/>
@@ -519,6 +556,7 @@
           <w:tab w:val="left" w:pos="0"/>
         </w:tabs>
       </w:pPr>
+      <w:proofErr w:type="spellStart"/>
       <w:r>
         <w:rPr>
           <w:rStyle w:val="StrongEmphasis"/>
@@ -526,6 +564,7 @@
         </w:rPr>
         <w:t>printfile</w:t>
       </w:r>
+      <w:proofErr w:type="spellEnd"/>
       <w:r>
         <w:rPr>
           <w:rFonts w:ascii="Cambria" w:hAnsi="Cambria"/>
@@ -966,6 +1005,7 @@
         </w:tabs>
         <w:spacing w:after="0"/>
       </w:pPr>
+      <w:proofErr w:type="spellStart"/>
       <w:r>
         <w:rPr>
           <w:rStyle w:val="StrongEmphasis"/>
@@ -973,12 +1013,14 @@
         </w:rPr>
         <w:t>MPI_Send</w:t>
       </w:r>
+      <w:proofErr w:type="spellEnd"/>
       <w:r>
         <w:rPr>
           <w:rFonts w:ascii="Cambria" w:hAnsi="Cambria"/>
         </w:rPr>
         <w:t xml:space="preserve"> and </w:t>
       </w:r>
+      <w:proofErr w:type="spellStart"/>
       <w:r>
         <w:rPr>
           <w:rStyle w:val="StrongEmphasis"/>
@@ -986,6 +1028,7 @@
         </w:rPr>
         <w:t>MPI_Recv</w:t>
       </w:r>
+      <w:proofErr w:type="spellEnd"/>
       <w:r>
         <w:rPr>
           <w:rFonts w:ascii="Cambria" w:hAnsi="Cambria"/>
@@ -1005,6 +1048,7 @@
           <w:tab w:val="left" w:pos="0"/>
         </w:tabs>
       </w:pPr>
+      <w:proofErr w:type="spellStart"/>
       <w:r>
         <w:rPr>
           <w:rStyle w:val="StrongEmphasis"/>
@@ -1012,12 +1056,14 @@
         </w:rPr>
         <w:t>MPI_Type_struct</w:t>
       </w:r>
+      <w:proofErr w:type="spellEnd"/>
       <w:r>
         <w:rPr>
           <w:rFonts w:ascii="Cambria" w:hAnsi="Cambria"/>
         </w:rPr>
         <w:t>: Defines a custom MPI data type (</w:t>
       </w:r>
+      <w:proofErr w:type="spellStart"/>
       <w:r>
         <w:rPr>
           <w:rStyle w:val="SourceText"/>
@@ -1025,6 +1071,7 @@
         </w:rPr>
         <w:t>mystruct</w:t>
       </w:r>
+      <w:proofErr w:type="spellEnd"/>
       <w:r>
         <w:rPr>
           <w:rFonts w:ascii="Cambria" w:hAnsi="Cambria"/>
@@ -1206,6 +1253,7 @@
         </w:rPr>
         <w:t xml:space="preserve">Issue 1: Implicit Declaration of </w:t>
       </w:r>
+      <w:proofErr w:type="spellStart"/>
       <w:r>
         <w:rPr>
           <w:rStyle w:val="SourceText"/>
@@ -1216,6 +1264,7 @@
         </w:rPr>
         <w:t>MPI_Type_struct</w:t>
       </w:r>
+      <w:proofErr w:type="spellEnd"/>
     </w:p>
     <w:p>
       <w:pPr>
@@ -1237,6 +1286,7 @@
         </w:rPr>
         <w:t xml:space="preserve">The function </w:t>
       </w:r>
+      <w:proofErr w:type="spellStart"/>
       <w:r>
         <w:rPr>
           <w:rStyle w:val="SourceText"/>
@@ -1244,12 +1294,14 @@
         </w:rPr>
         <w:t>MPI_Type_struct</w:t>
       </w:r>
+      <w:proofErr w:type="spellEnd"/>
       <w:r>
         <w:rPr>
           <w:rFonts w:ascii="Cambria" w:hAnsi="Cambria"/>
         </w:rPr>
         <w:t xml:space="preserve"> has been deprecated in newer versions of MPI, and you should use </w:t>
       </w:r>
+      <w:proofErr w:type="spellStart"/>
       <w:r>
         <w:rPr>
           <w:rStyle w:val="SourceText"/>
@@ -1257,6 +1309,7 @@
         </w:rPr>
         <w:t>MPI_Type_create_struct</w:t>
       </w:r>
+      <w:proofErr w:type="spellEnd"/>
       <w:r>
         <w:rPr>
           <w:rFonts w:ascii="Cambria" w:hAnsi="Cambria"/>
@@ -1294,6 +1347,7 @@
         <w:pStyle w:val="PreformattedText"/>
         <w:spacing w:after="283"/>
       </w:pPr>
+      <w:proofErr w:type="spellStart"/>
       <w:r>
         <w:rPr>
           <w:rStyle w:val="SourceText"/>
@@ -1301,7 +1355,97 @@
           <w:sz w:val="24"/>
           <w:szCs w:val="24"/>
         </w:rPr>
-        <w:t>MPI_Type_struct(2, blocklens, indices, old_types, &amp;mystruct);</w:t>
+        <w:t>MPI_Type_</w:t>
+      </w:r>
+      <w:proofErr w:type="gramStart"/>
+      <w:r>
+        <w:rPr>
+          <w:rStyle w:val="SourceText"/>
+          <w:rFonts w:ascii="Cambria" w:hAnsi="Cambria"/>
+          <w:sz w:val="24"/>
+          <w:szCs w:val="24"/>
+        </w:rPr>
+        <w:t>struct</w:t>
+      </w:r>
+      <w:proofErr w:type="spellEnd"/>
+      <w:r>
+        <w:rPr>
+          <w:rStyle w:val="SourceText"/>
+          <w:rFonts w:ascii="Cambria" w:hAnsi="Cambria"/>
+          <w:sz w:val="24"/>
+          <w:szCs w:val="24"/>
+        </w:rPr>
+        <w:t>(</w:t>
+      </w:r>
+      <w:proofErr w:type="gramEnd"/>
+      <w:r>
+        <w:rPr>
+          <w:rStyle w:val="SourceText"/>
+          <w:rFonts w:ascii="Cambria" w:hAnsi="Cambria"/>
+          <w:sz w:val="24"/>
+          <w:szCs w:val="24"/>
+        </w:rPr>
+        <w:t xml:space="preserve">2, </w:t>
+      </w:r>
+      <w:proofErr w:type="spellStart"/>
+      <w:r>
+        <w:rPr>
+          <w:rStyle w:val="SourceText"/>
+          <w:rFonts w:ascii="Cambria" w:hAnsi="Cambria"/>
+          <w:sz w:val="24"/>
+          <w:szCs w:val="24"/>
+        </w:rPr>
+        <w:t>blocklens</w:t>
+      </w:r>
+      <w:proofErr w:type="spellEnd"/>
+      <w:r>
+        <w:rPr>
+          <w:rStyle w:val="SourceText"/>
+          <w:rFonts w:ascii="Cambria" w:hAnsi="Cambria"/>
+          <w:sz w:val="24"/>
+          <w:szCs w:val="24"/>
+        </w:rPr>
+        <w:t xml:space="preserve">, indices, </w:t>
+      </w:r>
+      <w:proofErr w:type="spellStart"/>
+      <w:r>
+        <w:rPr>
+          <w:rStyle w:val="SourceText"/>
+          <w:rFonts w:ascii="Cambria" w:hAnsi="Cambria"/>
+          <w:sz w:val="24"/>
+          <w:szCs w:val="24"/>
+        </w:rPr>
+        <w:t>old_types</w:t>
+      </w:r>
+      <w:proofErr w:type="spellEnd"/>
+      <w:r>
+        <w:rPr>
+          <w:rStyle w:val="SourceText"/>
+          <w:rFonts w:ascii="Cambria" w:hAnsi="Cambria"/>
+          <w:sz w:val="24"/>
+          <w:szCs w:val="24"/>
+        </w:rPr>
+        <w:t>, &amp;</w:t>
+      </w:r>
+      <w:proofErr w:type="spellStart"/>
+      <w:r>
+        <w:rPr>
+          <w:rStyle w:val="SourceText"/>
+          <w:rFonts w:ascii="Cambria" w:hAnsi="Cambria"/>
+          <w:sz w:val="24"/>
+          <w:szCs w:val="24"/>
+        </w:rPr>
+        <w:t>mystruct</w:t>
+      </w:r>
+      <w:proofErr w:type="spellEnd"/>
+      <w:r>
+        <w:rPr>
+          <w:rStyle w:val="SourceText"/>
+          <w:rFonts w:ascii="Cambria" w:hAnsi="Cambria"/>
+          <w:sz w:val="24"/>
+          <w:szCs w:val="24"/>
+        </w:rPr>
+        <w:t>);</w:t>
       </w:r>
     </w:p>
     <w:p>
@@ -1325,6 +1469,7 @@
         <w:pStyle w:val="PreformattedText"/>
         <w:spacing w:after="283"/>
       </w:pPr>
+      <w:proofErr w:type="spellStart"/>
       <w:r>
         <w:rPr>
           <w:rStyle w:val="SourceText"/>
@@ -1332,7 +1477,97 @@
           <w:sz w:val="24"/>
           <w:szCs w:val="24"/>
         </w:rPr>
-        <w:t>MPI_Type_create_struct(2, blocklens, indices, old_types, &amp;mystruct);</w:t>
+        <w:t>MPI_Type_create_</w:t>
+      </w:r>
+      <w:proofErr w:type="gramStart"/>
+      <w:r>
+        <w:rPr>
+          <w:rStyle w:val="SourceText"/>
+          <w:rFonts w:ascii="Cambria" w:hAnsi="Cambria"/>
+          <w:sz w:val="24"/>
+          <w:szCs w:val="24"/>
+        </w:rPr>
+        <w:t>struct</w:t>
+      </w:r>
+      <w:proofErr w:type="spellEnd"/>
+      <w:r>
+        <w:rPr>
+          <w:rStyle w:val="SourceText"/>
+          <w:rFonts w:ascii="Cambria" w:hAnsi="Cambria"/>
+          <w:sz w:val="24"/>
+          <w:szCs w:val="24"/>
+        </w:rPr>
+        <w:t>(</w:t>
+      </w:r>
+      <w:proofErr w:type="gramEnd"/>
+      <w:r>
+        <w:rPr>
+          <w:rStyle w:val="SourceText"/>
+          <w:rFonts w:ascii="Cambria" w:hAnsi="Cambria"/>
+          <w:sz w:val="24"/>
+          <w:szCs w:val="24"/>
+        </w:rPr>
+        <w:t xml:space="preserve">2, </w:t>
+      </w:r>
+      <w:proofErr w:type="spellStart"/>
+      <w:r>
+        <w:rPr>
+          <w:rStyle w:val="SourceText"/>
+          <w:rFonts w:ascii="Cambria" w:hAnsi="Cambria"/>
+          <w:sz w:val="24"/>
+          <w:szCs w:val="24"/>
+        </w:rPr>
+        <w:t>blocklens</w:t>
+      </w:r>
+      <w:proofErr w:type="spellEnd"/>
+      <w:r>
+        <w:rPr>
+          <w:rStyle w:val="SourceText"/>
+          <w:rFonts w:ascii="Cambria" w:hAnsi="Cambria"/>
+          <w:sz w:val="24"/>
+          <w:szCs w:val="24"/>
+        </w:rPr>
+        <w:t xml:space="preserve">, indices, </w:t>
+      </w:r>
+      <w:proofErr w:type="spellStart"/>
+      <w:r>
+        <w:rPr>
+          <w:rStyle w:val="SourceText"/>
+          <w:rFonts w:ascii="Cambria" w:hAnsi="Cambria"/>
+          <w:sz w:val="24"/>
+          <w:szCs w:val="24"/>
+        </w:rPr>
+        <w:t>old_types</w:t>
+      </w:r>
+      <w:proofErr w:type="spellEnd"/>
+      <w:r>
+        <w:rPr>
+          <w:rStyle w:val="SourceText"/>
+          <w:rFonts w:ascii="Cambria" w:hAnsi="Cambria"/>
+          <w:sz w:val="24"/>
+          <w:szCs w:val="24"/>
+        </w:rPr>
+        <w:t>, &amp;</w:t>
+      </w:r>
+      <w:proofErr w:type="spellStart"/>
+      <w:r>
+        <w:rPr>
+          <w:rStyle w:val="SourceText"/>
+          <w:rFonts w:ascii="Cambria" w:hAnsi="Cambria"/>
+          <w:sz w:val="24"/>
+          <w:szCs w:val="24"/>
+        </w:rPr>
+        <w:t>mystruct</w:t>
+      </w:r>
+      <w:proofErr w:type="spellEnd"/>
+      <w:r>
+        <w:rPr>
+          <w:rStyle w:val="SourceText"/>
+          <w:rFonts w:ascii="Cambria" w:hAnsi="Cambria"/>
+          <w:sz w:val="24"/>
+          <w:szCs w:val="24"/>
+        </w:rPr>
+        <w:t>);</w:t>
       </w:r>
     </w:p>
     <w:p>
@@ -1365,6 +1600,7 @@
         </w:rPr>
         <w:t>The second error is related to the math library (</w:t>
       </w:r>
+      <w:proofErr w:type="spellStart"/>
       <w:r>
         <w:rPr>
           <w:rStyle w:val="SourceText"/>
@@ -1372,6 +1608,7 @@
         </w:rPr>
         <w:t>libm</w:t>
       </w:r>
+      <w:proofErr w:type="spellEnd"/>
       <w:r>
         <w:rPr>
           <w:rFonts w:ascii="Cambria" w:hAnsi="Cambria"/>
@@ -1407,14 +1644,24 @@
           <w:rStyle w:val="SourceText"/>
           <w:rFonts w:ascii="Cambria" w:hAnsi="Cambria"/>
         </w:rPr>
-        <w:t>-lm</w:t>
-      </w:r>
+        <w:t>-</w:t>
+      </w:r>
+      <w:proofErr w:type="spellStart"/>
+      <w:r>
+        <w:rPr>
+          <w:rStyle w:val="SourceText"/>
+          <w:rFonts w:ascii="Cambria" w:hAnsi="Cambria"/>
+        </w:rPr>
+        <w:t>lm</w:t>
+      </w:r>
+      <w:proofErr w:type="spellEnd"/>
       <w:r>
         <w:rPr>
           <w:rFonts w:ascii="Cambria" w:hAnsi="Cambria"/>
         </w:rPr>
         <w:t xml:space="preserve"> at the end of your </w:t>
       </w:r>
+      <w:proofErr w:type="spellStart"/>
       <w:r>
         <w:rPr>
           <w:rStyle w:val="SourceText"/>
@@ -1422,6 +1669,7 @@
         </w:rPr>
         <w:t>mpicc</w:t>
       </w:r>
+      <w:proofErr w:type="spellEnd"/>
       <w:r>
         <w:rPr>
           <w:rFonts w:ascii="Cambria" w:hAnsi="Cambria"/>
@@ -1434,6 +1682,7 @@
         <w:pStyle w:val="PreformattedText"/>
         <w:spacing w:after="283"/>
       </w:pPr>
+      <w:proofErr w:type="spellStart"/>
       <w:r>
         <w:rPr>
           <w:rStyle w:val="SourceText"/>
@@ -1443,8 +1692,57 @@
           <w:sz w:val="24"/>
           <w:szCs w:val="24"/>
         </w:rPr>
-        <w:t>mpicc broadcast.c -o broadcast -lm</w:t>
-      </w:r>
+        <w:t>mpicc</w:t>
+      </w:r>
+      <w:proofErr w:type="spellEnd"/>
+      <w:r>
+        <w:rPr>
+          <w:rStyle w:val="SourceText"/>
+          <w:rFonts w:ascii="Cambria" w:hAnsi="Cambria"/>
+          <w:b/>
+          <w:bCs/>
+          <w:sz w:val="24"/>
+          <w:szCs w:val="24"/>
+        </w:rPr>
+        <w:t xml:space="preserve"> </w:t>
+      </w:r>
+      <w:proofErr w:type="spellStart"/>
+      <w:r>
+        <w:rPr>
+          <w:rStyle w:val="SourceText"/>
+          <w:rFonts w:ascii="Cambria" w:hAnsi="Cambria"/>
+          <w:b/>
+          <w:bCs/>
+          <w:sz w:val="24"/>
+          <w:szCs w:val="24"/>
+        </w:rPr>
+        <w:t>broadcast.c</w:t>
+      </w:r>
+      <w:proofErr w:type="spellEnd"/>
+      <w:r>
+        <w:rPr>
+          <w:rStyle w:val="SourceText"/>
+          <w:rFonts w:ascii="Cambria" w:hAnsi="Cambria"/>
+          <w:b/>
+          <w:bCs/>
+          <w:sz w:val="24"/>
+          <w:szCs w:val="24"/>
+        </w:rPr>
+        <w:t xml:space="preserve"> -o broadcast -</w:t>
+      </w:r>
+      <w:proofErr w:type="spellStart"/>
+      <w:r>
+        <w:rPr>
+          <w:rStyle w:val="SourceText"/>
+          <w:rFonts w:ascii="Cambria" w:hAnsi="Cambria"/>
+          <w:b/>
+          <w:bCs/>
+          <w:sz w:val="24"/>
+          <w:szCs w:val="24"/>
+        </w:rPr>
+        <w:t>lm</w:t>
+      </w:r>
+      <w:proofErr w:type="spellEnd"/>
     </w:p>
     <w:p>
       <w:pPr>
@@ -1529,12 +1827,30 @@
         </w:rPr>
         <w:t xml:space="preserve"> You're allocating memory for each row of your matrices using </w:t>
       </w:r>
-      <w:r>
-        <w:rPr>
-          <w:rStyle w:val="SourceText"/>
-          <w:rFonts w:ascii="Cambria" w:hAnsi="Cambria"/>
-        </w:rPr>
-        <w:t>sizeof(complex *)</w:t>
+      <w:proofErr w:type="spellStart"/>
+      <w:proofErr w:type="gramStart"/>
+      <w:r>
+        <w:rPr>
+          <w:rStyle w:val="SourceText"/>
+          <w:rFonts w:ascii="Cambria" w:hAnsi="Cambria"/>
+        </w:rPr>
+        <w:t>sizeof</w:t>
+      </w:r>
+      <w:proofErr w:type="spellEnd"/>
+      <w:r>
+        <w:rPr>
+          <w:rStyle w:val="SourceText"/>
+          <w:rFonts w:ascii="Cambria" w:hAnsi="Cambria"/>
+        </w:rPr>
+        <w:t>(</w:t>
+      </w:r>
+      <w:proofErr w:type="gramEnd"/>
+      <w:r>
+        <w:rPr>
+          <w:rStyle w:val="SourceText"/>
+          <w:rFonts w:ascii="Cambria" w:hAnsi="Cambria"/>
+        </w:rPr>
+        <w:t>complex *)</w:t>
       </w:r>
       <w:r>
         <w:rPr>
@@ -1617,13 +1933,9 @@
           <w:sz w:val="24"/>
           <w:szCs w:val="24"/>
         </w:rPr>
-        <w:t xml:space="preserve">    data1[x] = malloc(N * sizeof(complex *));</w:t>
-      </w:r>
-    </w:p>
-    <w:p>
-      <w:pPr>
-        <w:pStyle w:val="PreformattedText"/>
-      </w:pPr>
+        <w:t xml:space="preserve">    data1[x] = </w:t>
+      </w:r>
+      <w:proofErr w:type="gramStart"/>
       <w:r>
         <w:rPr>
           <w:rStyle w:val="SourceText"/>
@@ -1631,13 +1943,9 @@
           <w:sz w:val="24"/>
           <w:szCs w:val="24"/>
         </w:rPr>
-        <w:t xml:space="preserve">    data2[x] = malloc(N * sizeof(complex *));</w:t>
-      </w:r>
-    </w:p>
-    <w:p>
-      <w:pPr>
-        <w:pStyle w:val="PreformattedText"/>
-      </w:pPr>
+        <w:t>malloc(</w:t>
+      </w:r>
+      <w:proofErr w:type="gramEnd"/>
       <w:r>
         <w:rPr>
           <w:rStyle w:val="SourceText"/>
@@ -1645,13 +1953,9 @@
           <w:sz w:val="24"/>
           <w:szCs w:val="24"/>
         </w:rPr>
-        <w:t xml:space="preserve">    data3[x] = malloc(N * sizeof(complex *));</w:t>
-      </w:r>
-    </w:p>
-    <w:p>
-      <w:pPr>
-        <w:pStyle w:val="PreformattedText"/>
-      </w:pPr>
+        <w:t xml:space="preserve">N * </w:t>
+      </w:r>
+      <w:proofErr w:type="spellStart"/>
       <w:r>
         <w:rPr>
           <w:rStyle w:val="SourceText"/>
@@ -1659,7 +1963,179 @@
           <w:sz w:val="24"/>
           <w:szCs w:val="24"/>
         </w:rPr>
-        <w:t xml:space="preserve">    data4[x] = malloc(N * sizeof(complex *));</w:t>
+        <w:t>sizeof</w:t>
+      </w:r>
+      <w:proofErr w:type="spellEnd"/>
+      <w:r>
+        <w:rPr>
+          <w:rStyle w:val="SourceText"/>
+          <w:rFonts w:ascii="Cambria" w:hAnsi="Cambria"/>
+          <w:sz w:val="24"/>
+          <w:szCs w:val="24"/>
+        </w:rPr>
+        <w:t>(complex *));</w:t>
+      </w:r>
+    </w:p>
+    <w:p>
+      <w:pPr>
+        <w:pStyle w:val="PreformattedText"/>
+      </w:pPr>
+      <w:r>
+        <w:rPr>
+          <w:rStyle w:val="SourceText"/>
+          <w:rFonts w:ascii="Cambria" w:hAnsi="Cambria"/>
+          <w:sz w:val="24"/>
+          <w:szCs w:val="24"/>
+        </w:rPr>
+        <w:t xml:space="preserve">    data2[x] = </w:t>
+      </w:r>
+      <w:proofErr w:type="gramStart"/>
+      <w:r>
+        <w:rPr>
+          <w:rStyle w:val="SourceText"/>
+          <w:rFonts w:ascii="Cambria" w:hAnsi="Cambria"/>
+          <w:sz w:val="24"/>
+          <w:szCs w:val="24"/>
+        </w:rPr>
+        <w:t>malloc(</w:t>
+      </w:r>
+      <w:proofErr w:type="gramEnd"/>
+      <w:r>
+        <w:rPr>
+          <w:rStyle w:val="SourceText"/>
+          <w:rFonts w:ascii="Cambria" w:hAnsi="Cambria"/>
+          <w:sz w:val="24"/>
+          <w:szCs w:val="24"/>
+        </w:rPr>
+        <w:t xml:space="preserve">N * </w:t>
+      </w:r>
+      <w:proofErr w:type="spellStart"/>
+      <w:r>
+        <w:rPr>
+          <w:rStyle w:val="SourceText"/>
+          <w:rFonts w:ascii="Cambria" w:hAnsi="Cambria"/>
+          <w:sz w:val="24"/>
+          <w:szCs w:val="24"/>
+        </w:rPr>
+        <w:t>sizeof</w:t>
+      </w:r>
+      <w:proofErr w:type="spellEnd"/>
+      <w:r>
+        <w:rPr>
+          <w:rStyle w:val="SourceText"/>
+          <w:rFonts w:ascii="Cambria" w:hAnsi="Cambria"/>
+          <w:sz w:val="24"/>
+          <w:szCs w:val="24"/>
+        </w:rPr>
+        <w:t>(complex *));</w:t>
+      </w:r>
+    </w:p>
+    <w:p>
+      <w:pPr>
+        <w:pStyle w:val="PreformattedText"/>
+      </w:pPr>
+      <w:r>
+        <w:rPr>
+          <w:rStyle w:val="SourceText"/>
+          <w:rFonts w:ascii="Cambria" w:hAnsi="Cambria"/>
+          <w:sz w:val="24"/>
+          <w:szCs w:val="24"/>
+        </w:rPr>
+        <w:t xml:space="preserve">    data3[x] = </w:t>
+      </w:r>
+      <w:proofErr w:type="gramStart"/>
+      <w:r>
+        <w:rPr>
+          <w:rStyle w:val="SourceText"/>
+          <w:rFonts w:ascii="Cambria" w:hAnsi="Cambria"/>
+          <w:sz w:val="24"/>
+          <w:szCs w:val="24"/>
+        </w:rPr>
+        <w:t>malloc(</w:t>
+      </w:r>
+      <w:proofErr w:type="gramEnd"/>
+      <w:r>
+        <w:rPr>
+          <w:rStyle w:val="SourceText"/>
+          <w:rFonts w:ascii="Cambria" w:hAnsi="Cambria"/>
+          <w:sz w:val="24"/>
+          <w:szCs w:val="24"/>
+        </w:rPr>
+        <w:t xml:space="preserve">N * </w:t>
+      </w:r>
+      <w:proofErr w:type="spellStart"/>
+      <w:r>
+        <w:rPr>
+          <w:rStyle w:val="SourceText"/>
+          <w:rFonts w:ascii="Cambria" w:hAnsi="Cambria"/>
+          <w:sz w:val="24"/>
+          <w:szCs w:val="24"/>
+        </w:rPr>
+        <w:t>sizeof</w:t>
+      </w:r>
+      <w:proofErr w:type="spellEnd"/>
+      <w:r>
+        <w:rPr>
+          <w:rStyle w:val="SourceText"/>
+          <w:rFonts w:ascii="Cambria" w:hAnsi="Cambria"/>
+          <w:sz w:val="24"/>
+          <w:szCs w:val="24"/>
+        </w:rPr>
+        <w:t>(complex *));</w:t>
+      </w:r>
+    </w:p>
+    <w:p>
+      <w:pPr>
+        <w:pStyle w:val="PreformattedText"/>
+      </w:pPr>
+      <w:r>
+        <w:rPr>
+          <w:rStyle w:val="SourceText"/>
+          <w:rFonts w:ascii="Cambria" w:hAnsi="Cambria"/>
+          <w:sz w:val="24"/>
+          <w:szCs w:val="24"/>
+        </w:rPr>
+        <w:t xml:space="preserve">    data4[x] = </w:t>
+      </w:r>
+      <w:proofErr w:type="gramStart"/>
+      <w:r>
+        <w:rPr>
+          <w:rStyle w:val="SourceText"/>
+          <w:rFonts w:ascii="Cambria" w:hAnsi="Cambria"/>
+          <w:sz w:val="24"/>
+          <w:szCs w:val="24"/>
+        </w:rPr>
+        <w:t>malloc(</w:t>
+      </w:r>
+      <w:proofErr w:type="gramEnd"/>
+      <w:r>
+        <w:rPr>
+          <w:rStyle w:val="SourceText"/>
+          <w:rFonts w:ascii="Cambria" w:hAnsi="Cambria"/>
+          <w:sz w:val="24"/>
+          <w:szCs w:val="24"/>
+        </w:rPr>
+        <w:t xml:space="preserve">N * </w:t>
+      </w:r>
+      <w:proofErr w:type="spellStart"/>
+      <w:r>
+        <w:rPr>
+          <w:rStyle w:val="SourceText"/>
+          <w:rFonts w:ascii="Cambria" w:hAnsi="Cambria"/>
+          <w:sz w:val="24"/>
+          <w:szCs w:val="24"/>
+        </w:rPr>
+        <w:t>sizeof</w:t>
+      </w:r>
+      <w:proofErr w:type="spellEnd"/>
+      <w:r>
+        <w:rPr>
+          <w:rStyle w:val="SourceText"/>
+          <w:rFonts w:ascii="Cambria" w:hAnsi="Cambria"/>
+          <w:sz w:val="24"/>
+          <w:szCs w:val="24"/>
+        </w:rPr>
+        <w:t>(complex *));</w:t>
       </w:r>
     </w:p>
     <w:p>
@@ -1707,12 +2183,21 @@
         </w:rPr>
         <w:t xml:space="preserve"> structures themselves by using </w:t>
       </w:r>
-      <w:r>
-        <w:rPr>
-          <w:rStyle w:val="SourceText"/>
-          <w:rFonts w:ascii="Cambria" w:hAnsi="Cambria"/>
-        </w:rPr>
-        <w:t>sizeof(complex)</w:t>
+      <w:proofErr w:type="spellStart"/>
+      <w:r>
+        <w:rPr>
+          <w:rStyle w:val="SourceText"/>
+          <w:rFonts w:ascii="Cambria" w:hAnsi="Cambria"/>
+        </w:rPr>
+        <w:t>sizeof</w:t>
+      </w:r>
+      <w:proofErr w:type="spellEnd"/>
+      <w:r>
+        <w:rPr>
+          <w:rStyle w:val="SourceText"/>
+          <w:rFonts w:ascii="Cambria" w:hAnsi="Cambria"/>
+        </w:rPr>
+        <w:t>(complex)</w:t>
       </w:r>
       <w:r>
         <w:rPr>
@@ -1720,12 +2205,30 @@
         </w:rPr>
         <w:t xml:space="preserve"> instead of </w:t>
       </w:r>
-      <w:r>
-        <w:rPr>
-          <w:rStyle w:val="SourceText"/>
-          <w:rFonts w:ascii="Cambria" w:hAnsi="Cambria"/>
-        </w:rPr>
-        <w:t>sizeof(complex *)</w:t>
+      <w:proofErr w:type="spellStart"/>
+      <w:proofErr w:type="gramStart"/>
+      <w:r>
+        <w:rPr>
+          <w:rStyle w:val="SourceText"/>
+          <w:rFonts w:ascii="Cambria" w:hAnsi="Cambria"/>
+        </w:rPr>
+        <w:t>sizeof</w:t>
+      </w:r>
+      <w:proofErr w:type="spellEnd"/>
+      <w:r>
+        <w:rPr>
+          <w:rStyle w:val="SourceText"/>
+          <w:rFonts w:ascii="Cambria" w:hAnsi="Cambria"/>
+        </w:rPr>
+        <w:t>(</w:t>
+      </w:r>
+      <w:proofErr w:type="gramEnd"/>
+      <w:r>
+        <w:rPr>
+          <w:rStyle w:val="SourceText"/>
+          <w:rFonts w:ascii="Cambria" w:hAnsi="Cambria"/>
+        </w:rPr>
+        <w:t>complex *)</w:t>
       </w:r>
       <w:r>
         <w:rPr>
@@ -1785,13 +2288,9 @@
           <w:sz w:val="24"/>
           <w:szCs w:val="24"/>
         </w:rPr>
-        <w:t xml:space="preserve">    data1[x] = malloc(N * sizeof(complex));</w:t>
-      </w:r>
-    </w:p>
-    <w:p>
-      <w:pPr>
-        <w:pStyle w:val="PreformattedText"/>
-      </w:pPr>
+        <w:t xml:space="preserve">    data1[x] = </w:t>
+      </w:r>
+      <w:proofErr w:type="gramStart"/>
       <w:r>
         <w:rPr>
           <w:rStyle w:val="SourceText"/>
@@ -1799,13 +2298,9 @@
           <w:sz w:val="24"/>
           <w:szCs w:val="24"/>
         </w:rPr>
-        <w:t xml:space="preserve">    data2[x] = malloc(N * sizeof(complex));</w:t>
-      </w:r>
-    </w:p>
-    <w:p>
-      <w:pPr>
-        <w:pStyle w:val="PreformattedText"/>
-      </w:pPr>
+        <w:t>malloc(</w:t>
+      </w:r>
+      <w:proofErr w:type="gramEnd"/>
       <w:r>
         <w:rPr>
           <w:rStyle w:val="SourceText"/>
@@ -1813,13 +2308,9 @@
           <w:sz w:val="24"/>
           <w:szCs w:val="24"/>
         </w:rPr>
-        <w:t xml:space="preserve">    data3[x] = malloc(N * sizeof(complex));</w:t>
-      </w:r>
-    </w:p>
-    <w:p>
-      <w:pPr>
-        <w:pStyle w:val="PreformattedText"/>
-      </w:pPr>
+        <w:t xml:space="preserve">N * </w:t>
+      </w:r>
+      <w:proofErr w:type="spellStart"/>
       <w:r>
         <w:rPr>
           <w:rStyle w:val="SourceText"/>
@@ -1827,7 +2318,179 @@
           <w:sz w:val="24"/>
           <w:szCs w:val="24"/>
         </w:rPr>
-        <w:t xml:space="preserve">    data4[x] = malloc(N * sizeof(complex));</w:t>
+        <w:t>sizeof</w:t>
+      </w:r>
+      <w:proofErr w:type="spellEnd"/>
+      <w:r>
+        <w:rPr>
+          <w:rStyle w:val="SourceText"/>
+          <w:rFonts w:ascii="Cambria" w:hAnsi="Cambria"/>
+          <w:sz w:val="24"/>
+          <w:szCs w:val="24"/>
+        </w:rPr>
+        <w:t>(complex));</w:t>
+      </w:r>
+    </w:p>
+    <w:p>
+      <w:pPr>
+        <w:pStyle w:val="PreformattedText"/>
+      </w:pPr>
+      <w:r>
+        <w:rPr>
+          <w:rStyle w:val="SourceText"/>
+          <w:rFonts w:ascii="Cambria" w:hAnsi="Cambria"/>
+          <w:sz w:val="24"/>
+          <w:szCs w:val="24"/>
+        </w:rPr>
+        <w:t xml:space="preserve">    data2[x] = </w:t>
+      </w:r>
+      <w:proofErr w:type="gramStart"/>
+      <w:r>
+        <w:rPr>
+          <w:rStyle w:val="SourceText"/>
+          <w:rFonts w:ascii="Cambria" w:hAnsi="Cambria"/>
+          <w:sz w:val="24"/>
+          <w:szCs w:val="24"/>
+        </w:rPr>
+        <w:t>malloc(</w:t>
+      </w:r>
+      <w:proofErr w:type="gramEnd"/>
+      <w:r>
+        <w:rPr>
+          <w:rStyle w:val="SourceText"/>
+          <w:rFonts w:ascii="Cambria" w:hAnsi="Cambria"/>
+          <w:sz w:val="24"/>
+          <w:szCs w:val="24"/>
+        </w:rPr>
+        <w:t xml:space="preserve">N * </w:t>
+      </w:r>
+      <w:proofErr w:type="spellStart"/>
+      <w:r>
+        <w:rPr>
+          <w:rStyle w:val="SourceText"/>
+          <w:rFonts w:ascii="Cambria" w:hAnsi="Cambria"/>
+          <w:sz w:val="24"/>
+          <w:szCs w:val="24"/>
+        </w:rPr>
+        <w:t>sizeof</w:t>
+      </w:r>
+      <w:proofErr w:type="spellEnd"/>
+      <w:r>
+        <w:rPr>
+          <w:rStyle w:val="SourceText"/>
+          <w:rFonts w:ascii="Cambria" w:hAnsi="Cambria"/>
+          <w:sz w:val="24"/>
+          <w:szCs w:val="24"/>
+        </w:rPr>
+        <w:t>(complex));</w:t>
+      </w:r>
+    </w:p>
+    <w:p>
+      <w:pPr>
+        <w:pStyle w:val="PreformattedText"/>
+      </w:pPr>
+      <w:r>
+        <w:rPr>
+          <w:rStyle w:val="SourceText"/>
+          <w:rFonts w:ascii="Cambria" w:hAnsi="Cambria"/>
+          <w:sz w:val="24"/>
+          <w:szCs w:val="24"/>
+        </w:rPr>
+        <w:t xml:space="preserve">    data3[x] = </w:t>
+      </w:r>
+      <w:proofErr w:type="gramStart"/>
+      <w:r>
+        <w:rPr>
+          <w:rStyle w:val="SourceText"/>
+          <w:rFonts w:ascii="Cambria" w:hAnsi="Cambria"/>
+          <w:sz w:val="24"/>
+          <w:szCs w:val="24"/>
+        </w:rPr>
+        <w:t>malloc(</w:t>
+      </w:r>
+      <w:proofErr w:type="gramEnd"/>
+      <w:r>
+        <w:rPr>
+          <w:rStyle w:val="SourceText"/>
+          <w:rFonts w:ascii="Cambria" w:hAnsi="Cambria"/>
+          <w:sz w:val="24"/>
+          <w:szCs w:val="24"/>
+        </w:rPr>
+        <w:t xml:space="preserve">N * </w:t>
+      </w:r>
+      <w:proofErr w:type="spellStart"/>
+      <w:r>
+        <w:rPr>
+          <w:rStyle w:val="SourceText"/>
+          <w:rFonts w:ascii="Cambria" w:hAnsi="Cambria"/>
+          <w:sz w:val="24"/>
+          <w:szCs w:val="24"/>
+        </w:rPr>
+        <w:t>sizeof</w:t>
+      </w:r>
+      <w:proofErr w:type="spellEnd"/>
+      <w:r>
+        <w:rPr>
+          <w:rStyle w:val="SourceText"/>
+          <w:rFonts w:ascii="Cambria" w:hAnsi="Cambria"/>
+          <w:sz w:val="24"/>
+          <w:szCs w:val="24"/>
+        </w:rPr>
+        <w:t>(complex));</w:t>
+      </w:r>
+    </w:p>
+    <w:p>
+      <w:pPr>
+        <w:pStyle w:val="PreformattedText"/>
+      </w:pPr>
+      <w:r>
+        <w:rPr>
+          <w:rStyle w:val="SourceText"/>
+          <w:rFonts w:ascii="Cambria" w:hAnsi="Cambria"/>
+          <w:sz w:val="24"/>
+          <w:szCs w:val="24"/>
+        </w:rPr>
+        <w:t xml:space="preserve">    data4[x] = </w:t>
+      </w:r>
+      <w:proofErr w:type="gramStart"/>
+      <w:r>
+        <w:rPr>
+          <w:rStyle w:val="SourceText"/>
+          <w:rFonts w:ascii="Cambria" w:hAnsi="Cambria"/>
+          <w:sz w:val="24"/>
+          <w:szCs w:val="24"/>
+        </w:rPr>
+        <w:t>malloc(</w:t>
+      </w:r>
+      <w:proofErr w:type="gramEnd"/>
+      <w:r>
+        <w:rPr>
+          <w:rStyle w:val="SourceText"/>
+          <w:rFonts w:ascii="Cambria" w:hAnsi="Cambria"/>
+          <w:sz w:val="24"/>
+          <w:szCs w:val="24"/>
+        </w:rPr>
+        <w:t xml:space="preserve">N * </w:t>
+      </w:r>
+      <w:proofErr w:type="spellStart"/>
+      <w:r>
+        <w:rPr>
+          <w:rStyle w:val="SourceText"/>
+          <w:rFonts w:ascii="Cambria" w:hAnsi="Cambria"/>
+          <w:sz w:val="24"/>
+          <w:szCs w:val="24"/>
+        </w:rPr>
+        <w:t>sizeof</w:t>
+      </w:r>
+      <w:proofErr w:type="spellEnd"/>
+      <w:r>
+        <w:rPr>
+          <w:rStyle w:val="SourceText"/>
+          <w:rFonts w:ascii="Cambria" w:hAnsi="Cambria"/>
+          <w:sz w:val="24"/>
+          <w:szCs w:val="24"/>
+        </w:rPr>
+        <w:t>(complex));</w:t>
       </w:r>
     </w:p>
     <w:p>
@@ -3340,6 +4003,7 @@
         </w:rPr>
         <w:t xml:space="preserve"> using the </w:t>
       </w:r>
+      <w:proofErr w:type="spellStart"/>
       <w:r>
         <w:rPr>
           <w:rStyle w:val="SourceText"/>
@@ -3348,6 +4012,7 @@
         </w:rPr>
         <w:t>MPI_Reduce</w:t>
       </w:r>
+      <w:proofErr w:type="spellEnd"/>
       <w:r>
         <w:rPr>
           <w:rFonts w:ascii="Cambria" w:eastAsia="Cambria" w:hAnsi="Cambria" w:cs="Cambria"/>
@@ -3392,13 +4057,69 @@
         <w:pStyle w:val="PreformattedText"/>
         <w:spacing w:after="283"/>
       </w:pPr>
+      <w:proofErr w:type="spellStart"/>
       <w:r>
         <w:rPr>
           <w:rStyle w:val="SourceText"/>
           <w:sz w:val="24"/>
           <w:szCs w:val="24"/>
         </w:rPr>
-        <w:t>MPI_Reduce(input_buffer, output_buffer, size, MPI_BYTE, MPI_BOR, 0, MPI_COMM_WORLD);</w:t>
+        <w:t>MPI_</w:t>
+      </w:r>
+      <w:proofErr w:type="gramStart"/>
+      <w:r>
+        <w:rPr>
+          <w:rStyle w:val="SourceText"/>
+          <w:sz w:val="24"/>
+          <w:szCs w:val="24"/>
+        </w:rPr>
+        <w:t>Reduce</w:t>
+      </w:r>
+      <w:proofErr w:type="spellEnd"/>
+      <w:r>
+        <w:rPr>
+          <w:rStyle w:val="SourceText"/>
+          <w:sz w:val="24"/>
+          <w:szCs w:val="24"/>
+        </w:rPr>
+        <w:t>(</w:t>
+      </w:r>
+      <w:proofErr w:type="spellStart"/>
+      <w:proofErr w:type="gramEnd"/>
+      <w:r>
+        <w:rPr>
+          <w:rStyle w:val="SourceText"/>
+          <w:sz w:val="24"/>
+          <w:szCs w:val="24"/>
+        </w:rPr>
+        <w:t>input_buffer</w:t>
+      </w:r>
+      <w:proofErr w:type="spellEnd"/>
+      <w:r>
+        <w:rPr>
+          <w:rStyle w:val="SourceText"/>
+          <w:sz w:val="24"/>
+          <w:szCs w:val="24"/>
+        </w:rPr>
+        <w:t xml:space="preserve">, </w:t>
+      </w:r>
+      <w:proofErr w:type="spellStart"/>
+      <w:r>
+        <w:rPr>
+          <w:rStyle w:val="SourceText"/>
+          <w:sz w:val="24"/>
+          <w:szCs w:val="24"/>
+        </w:rPr>
+        <w:t>output_buffer</w:t>
+      </w:r>
+      <w:proofErr w:type="spellEnd"/>
+      <w:r>
+        <w:rPr>
+          <w:rStyle w:val="SourceText"/>
+          <w:sz w:val="24"/>
+          <w:szCs w:val="24"/>
+        </w:rPr>
+        <w:t>, size, MPI_BYTE, MPI_BOR, 0, MPI_COMM_WORLD);</w:t>
       </w:r>
     </w:p>
     <w:p>
@@ -3430,12 +4151,14 @@
         </w:tabs>
         <w:spacing w:after="0"/>
       </w:pPr>
+      <w:proofErr w:type="spellStart"/>
       <w:r>
         <w:rPr>
           <w:rStyle w:val="SourceText"/>
         </w:rPr>
         <w:t>input_buffer</w:t>
       </w:r>
+      <w:proofErr w:type="spellEnd"/>
       <w:r>
         <w:t>: The data to be reduced.</w:t>
       </w:r>
@@ -3452,12 +4175,14 @@
         </w:tabs>
         <w:spacing w:after="0"/>
       </w:pPr>
+      <w:proofErr w:type="spellStart"/>
       <w:r>
         <w:rPr>
           <w:rStyle w:val="SourceText"/>
         </w:rPr>
         <w:t>output_buffer</w:t>
       </w:r>
+      <w:proofErr w:type="spellEnd"/>
       <w:r>
         <w:t>: The location where the result will be stored (only accessible by the root process).</w:t>
       </w:r>
@@ -3605,7 +4330,49 @@
         <w:rPr>
           <w:rStyle w:val="SourceText"/>
         </w:rPr>
-        <w:t>double start_time = MPI_Wtime();</w:t>
+        <w:t xml:space="preserve">double </w:t>
+      </w:r>
+      <w:proofErr w:type="spellStart"/>
+      <w:r>
+        <w:rPr>
+          <w:rStyle w:val="SourceText"/>
+        </w:rPr>
+        <w:t>start_time</w:t>
+      </w:r>
+      <w:proofErr w:type="spellEnd"/>
+      <w:r>
+        <w:rPr>
+          <w:rStyle w:val="SourceText"/>
+        </w:rPr>
+        <w:t xml:space="preserve"> = </w:t>
+      </w:r>
+      <w:proofErr w:type="spellStart"/>
+      <w:r>
+        <w:rPr>
+          <w:rStyle w:val="SourceText"/>
+        </w:rPr>
+        <w:t>MPI_</w:t>
+      </w:r>
+      <w:proofErr w:type="gramStart"/>
+      <w:r>
+        <w:rPr>
+          <w:rStyle w:val="SourceText"/>
+        </w:rPr>
+        <w:t>Wtime</w:t>
+      </w:r>
+      <w:proofErr w:type="spellEnd"/>
+      <w:r>
+        <w:rPr>
+          <w:rStyle w:val="SourceText"/>
+        </w:rPr>
+        <w:t>(</w:t>
+      </w:r>
+      <w:proofErr w:type="gramEnd"/>
+      <w:r>
+        <w:rPr>
+          <w:rStyle w:val="SourceText"/>
+        </w:rPr>
+        <w:t>);</w:t>
       </w:r>
     </w:p>
     <w:p>
@@ -3662,11 +4429,61 @@
         <w:pStyle w:val="PreformattedText"/>
         <w:spacing w:after="283"/>
       </w:pPr>
-      <w:r>
-        <w:rPr>
-          <w:rStyle w:val="SourceText"/>
-        </w:rPr>
-        <w:t>total_time += (MPI_Wtime() - start_time);</w:t>
+      <w:proofErr w:type="spellStart"/>
+      <w:r>
+        <w:rPr>
+          <w:rStyle w:val="SourceText"/>
+        </w:rPr>
+        <w:t>total_time</w:t>
+      </w:r>
+      <w:proofErr w:type="spellEnd"/>
+      <w:r>
+        <w:rPr>
+          <w:rStyle w:val="SourceText"/>
+        </w:rPr>
+        <w:t xml:space="preserve"> += (</w:t>
+      </w:r>
+      <w:proofErr w:type="spellStart"/>
+      <w:r>
+        <w:rPr>
+          <w:rStyle w:val="SourceText"/>
+        </w:rPr>
+        <w:t>MPI_</w:t>
+      </w:r>
+      <w:proofErr w:type="gramStart"/>
+      <w:r>
+        <w:rPr>
+          <w:rStyle w:val="SourceText"/>
+        </w:rPr>
+        <w:t>Wtime</w:t>
+      </w:r>
+      <w:proofErr w:type="spellEnd"/>
+      <w:r>
+        <w:rPr>
+          <w:rStyle w:val="SourceText"/>
+        </w:rPr>
+        <w:t>(</w:t>
+      </w:r>
+      <w:proofErr w:type="gramEnd"/>
+      <w:r>
+        <w:rPr>
+          <w:rStyle w:val="SourceText"/>
+        </w:rPr>
+        <w:t xml:space="preserve">) - </w:t>
+      </w:r>
+      <w:proofErr w:type="spellStart"/>
+      <w:r>
+        <w:rPr>
+          <w:rStyle w:val="SourceText"/>
+        </w:rPr>
+        <w:t>start_time</w:t>
+      </w:r>
+      <w:proofErr w:type="spellEnd"/>
+      <w:r>
+        <w:rPr>
+          <w:rStyle w:val="SourceText"/>
+        </w:rPr>
+        <w:t>);</w:t>
       </w:r>
     </w:p>
     <w:p>
@@ -4052,6 +4869,7 @@
         </w:rPr>
         <w:t xml:space="preserve">In this program, the </w:t>
       </w:r>
+      <w:proofErr w:type="spellStart"/>
       <w:r>
         <w:rPr>
           <w:rStyle w:val="StrongEmphasis"/>
@@ -4060,6 +4878,7 @@
         </w:rPr>
         <w:t>MPI_Reduce</w:t>
       </w:r>
+      <w:proofErr w:type="spellEnd"/>
       <w:r>
         <w:rPr>
           <w:sz w:val="28"/>
@@ -4288,6 +5107,7 @@
         </w:tabs>
         <w:spacing w:after="0"/>
       </w:pPr>
+      <w:proofErr w:type="spellStart"/>
       <w:r>
         <w:rPr>
           <w:rStyle w:val="StrongEmphasis"/>
@@ -4296,6 +5116,7 @@
         </w:rPr>
         <w:t>MPI_Reduce</w:t>
       </w:r>
+      <w:proofErr w:type="spellEnd"/>
       <w:r>
         <w:rPr>
           <w:sz w:val="28"/>
@@ -5677,6 +6498,7 @@
           <w:u w:val="single"/>
         </w:rPr>
       </w:pPr>
+      <w:proofErr w:type="spellStart"/>
       <w:r>
         <w:rPr>
           <w:rFonts w:ascii="Cambria" w:hAnsi="Cambria"/>
@@ -5685,16 +6507,27 @@
           <w:szCs w:val="22"/>
           <w:u w:val="single"/>
         </w:rPr>
-        <w:t xml:space="preserve">Github Link: </w:t>
-      </w:r>
-    </w:p>
-    <w:p>
-      <w:pPr>
+        <w:t>Github</w:t>
+      </w:r>
+      <w:proofErr w:type="spellEnd"/>
+      <w:r>
         <w:rPr>
           <w:rFonts w:ascii="Cambria" w:hAnsi="Cambria"/>
           <w:b/>
           <w:bCs/>
           <w:szCs w:val="22"/>
+          <w:u w:val="single"/>
+        </w:rPr>
+        <w:t xml:space="preserve"> Link: </w:t>
+      </w:r>
+    </w:p>
+    <w:p>
+      <w:pPr>
+        <w:rPr>
+          <w:rFonts w:ascii="Cambria" w:hAnsi="Cambria"/>
+          <w:b/>
+          <w:bCs/>
+          <w:szCs w:val="22"/>
         </w:rPr>
       </w:pPr>
     </w:p>
@@ -5703,26 +6536,31 @@
         <w:tabs>
           <w:tab w:val="left" w:pos="6155"/>
         </w:tabs>
-        <w:rPr>
-          <w:rFonts w:ascii="Cambria" w:hAnsi="Cambria"/>
-        </w:rPr>
-      </w:pPr>
-      <w:hyperlink r:id="rId11">
+      </w:pPr>
+      <w:hyperlink r:id="rId11" w:history="1">
         <w:r>
           <w:rPr>
             <w:rStyle w:val="Hyperlink"/>
-            <w:rFonts w:ascii="Cambria" w:hAnsi="Cambria"/>
           </w:rPr>
-          <w:t>https://github.com/onkaryemul/HPC-LAB-Assignments/tree/main/Practical%20</w:t>
+          <w:t>https://github.com/sourabh-patil-7/HPC-Lab-Assignments/tree/main/Practical%20</w:t>
+        </w:r>
+        <w:r>
+          <w:rPr>
+            <w:rStyle w:val="Hyperlink"/>
+          </w:rPr>
+          <w:t>10</w:t>
         </w:r>
       </w:hyperlink>
-      <w:r>
-        <w:rPr>
-          <w:rStyle w:val="Hyperlink"/>
-          <w:rFonts w:ascii="Cambria" w:hAnsi="Cambria"/>
-        </w:rPr>
-        <w:t>10</w:t>
-      </w:r>
+    </w:p>
+    <w:p>
+      <w:pPr>
+        <w:tabs>
+          <w:tab w:val="left" w:pos="6155"/>
+        </w:tabs>
+        <w:rPr>
+          <w:rFonts w:ascii="Cambria" w:hAnsi="Cambria"/>
+        </w:rPr>
+      </w:pPr>
     </w:p>
     <w:sectPr>
       <w:pgSz w:w="11906" w:h="16838"/>
